--- a/Documentation/Embedded Report Final.docx
+++ b/Documentation/Embedded Report Final.docx
@@ -1,6 +1,6 @@
 
 <file path=word/document.xml><?xml version="1.0" encoding="utf-8"?>
-<w:document xmlns:wpc="http://schemas.microsoft.com/office/word/2010/wordprocessingCanvas" xmlns:cx="http://schemas.microsoft.com/office/drawing/2014/chartex" xmlns:cx1="http://schemas.microsoft.com/office/drawing/2015/9/8/chartex" xmlns:cx2="http://schemas.microsoft.com/office/drawing/2015/10/21/chartex" xmlns:cx3="http://schemas.microsoft.com/office/drawing/2016/5/9/chartex" xmlns:cx4="http://schemas.microsoft.com/office/drawing/2016/5/10/chartex" xmlns:cx5="http://schemas.microsoft.com/office/drawing/2016/5/11/chartex" xmlns:cx6="http://schemas.microsoft.com/office/drawing/2016/5/12/chartex" xmlns:cx7="http://schemas.microsoft.com/office/drawing/2016/5/13/chartex" xmlns:cx8="http://schemas.microsoft.com/office/drawing/2016/5/14/chartex" xmlns:mc="http://schemas.openxmlformats.org/markup-compatibility/2006" xmlns:aink="http://schemas.microsoft.com/office/drawing/2016/ink" xmlns:am3d="http://schemas.microsoft.com/office/drawing/2017/model3d" xmlns:o="urn:schemas-microsoft-com:office:office" xmlns:r="http://schemas.openxmlformats.org/officeDocument/2006/relationships" xmlns:m="http://schemas.openxmlformats.org/officeDocument/2006/math" xmlns:v="urn:schemas-microsoft-com:vml" xmlns:wp14="http://schemas.microsoft.com/office/word/2010/wordprocessingDrawing" xmlns:wp="http://schemas.openxmlformats.org/drawingml/2006/wordprocessingDrawing" xmlns:w10="urn:schemas-microsoft-com:office:word" xmlns:w="http://schemas.openxmlformats.org/wordprocessingml/2006/main" xmlns:w14="http://schemas.microsoft.com/office/word/2010/wordml" xmlns:w15="http://schemas.microsoft.com/office/word/2012/wordml" xmlns:w16cex="http://schemas.microsoft.com/office/word/2018/wordml/cex" xmlns:w16cid="http://schemas.microsoft.com/office/word/2016/wordml/cid" xmlns:w16="http://schemas.microsoft.com/office/word/2018/wordml" xmlns:w16sdtdh="http://schemas.microsoft.com/office/word/2020/wordml/sdtdatahash" xmlns:w16se="http://schemas.microsoft.com/office/word/2015/wordml/symex" xmlns:wpg="http://schemas.microsoft.com/office/word/2010/wordprocessingGroup" xmlns:wpi="http://schemas.microsoft.com/office/word/2010/wordprocessingInk" xmlns:wne="http://schemas.microsoft.com/office/word/2006/wordml" xmlns:wps="http://schemas.microsoft.com/office/word/2010/wordprocessingShape" mc:Ignorable="w14 w15 w16se w16cid w16 w16cex w16sdtdh wp14">
+<w:document xmlns:wpc="http://schemas.microsoft.com/office/word/2010/wordprocessingCanvas" xmlns:cx="http://schemas.microsoft.com/office/drawing/2014/chartex" xmlns:cx1="http://schemas.microsoft.com/office/drawing/2015/9/8/chartex" xmlns:cx2="http://schemas.microsoft.com/office/drawing/2015/10/21/chartex" xmlns:cx3="http://schemas.microsoft.com/office/drawing/2016/5/9/chartex" xmlns:cx4="http://schemas.microsoft.com/office/drawing/2016/5/10/chartex" xmlns:cx5="http://schemas.microsoft.com/office/drawing/2016/5/11/chartex" xmlns:cx6="http://schemas.microsoft.com/office/drawing/2016/5/12/chartex" xmlns:cx7="http://schemas.microsoft.com/office/drawing/2016/5/13/chartex" xmlns:cx8="http://schemas.microsoft.com/office/drawing/2016/5/14/chartex" xmlns:mc="http://schemas.openxmlformats.org/markup-compatibility/2006" xmlns:aink="http://schemas.microsoft.com/office/drawing/2016/ink" xmlns:am3d="http://schemas.microsoft.com/office/drawing/2017/model3d" xmlns:o="urn:schemas-microsoft-com:office:office" xmlns:r="http://schemas.openxmlformats.org/officeDocument/2006/relationships" xmlns:m="http://schemas.openxmlformats.org/officeDocument/2006/math" xmlns:v="urn:schemas-microsoft-com:vml" xmlns:wp14="http://schemas.microsoft.com/office/word/2010/wordprocessingDrawing" xmlns:wp="http://schemas.openxmlformats.org/drawingml/2006/wordprocessingDrawing" xmlns:w10="urn:schemas-microsoft-com:office:word" xmlns:w="http://schemas.openxmlformats.org/wordprocessingml/2006/main" xmlns:w14="http://schemas.microsoft.com/office/word/2010/wordml" xmlns:w15="http://schemas.microsoft.com/office/word/2012/wordml" xmlns:w16cex="http://schemas.microsoft.com/office/word/2018/wordml/cex" xmlns:w16cid="http://schemas.microsoft.com/office/word/2016/wordml/cid" xmlns:w16="http://schemas.microsoft.com/office/word/2018/wordml" xmlns:w16se="http://schemas.microsoft.com/office/word/2015/wordml/symex" xmlns:wpg="http://schemas.microsoft.com/office/word/2010/wordprocessingGroup" xmlns:wpi="http://schemas.microsoft.com/office/word/2010/wordprocessingInk" xmlns:wne="http://schemas.microsoft.com/office/word/2006/wordml" xmlns:wps="http://schemas.microsoft.com/office/word/2010/wordprocessingShape" mc:Ignorable="w14 w15 w16se w16cid w16 w16cex wp14">
   <w:body>
     <w:sdt>
       <w:sdtPr>
@@ -133,6 +133,7 @@
                                     <w:dataBinding w:prefixMappings="xmlns:ns0='http://purl.org/dc/elements/1.1/' xmlns:ns1='http://schemas.openxmlformats.org/package/2006/metadata/core-properties' " w:xpath="/ns1:coreProperties[1]/ns0:creator[1]" w:storeItemID="{6C3C8BC8-F283-45AE-878A-BAB7291924A1}"/>
                                     <w:text/>
                                   </w:sdtPr>
+                                  <w:sdtEndPr/>
                                   <w:sdtContent>
                                     <w:p>
                                       <w:pPr>
@@ -147,19 +148,7 @@
                                         <w:rPr>
                                           <w:color w:val="FFFFFF" w:themeColor="background1"/>
                                         </w:rPr>
-                                        <w:t>Conor West,</w:t>
-                                      </w:r>
-                                      <w:r>
-                                        <w:rPr>
-                                          <w:color w:val="FFFFFF" w:themeColor="background1"/>
-                                        </w:rPr>
-                                        <w:t xml:space="preserve"> </w:t>
-                                      </w:r>
-                                      <w:r>
-                                        <w:rPr>
-                                          <w:color w:val="FFFFFF" w:themeColor="background1"/>
-                                        </w:rPr>
-                                        <w:t>Kaleb Cowie, Ryan Hubbard</w:t>
+                                        <w:t>Conor West, Kaleb Cowie, Ryan Hubbard</w:t>
                                       </w:r>
                                     </w:p>
                                   </w:sdtContent>
@@ -351,6 +340,7 @@
                               <w:dataBinding w:prefixMappings="xmlns:ns0='http://purl.org/dc/elements/1.1/' xmlns:ns1='http://schemas.openxmlformats.org/package/2006/metadata/core-properties' " w:xpath="/ns1:coreProperties[1]/ns0:creator[1]" w:storeItemID="{6C3C8BC8-F283-45AE-878A-BAB7291924A1}"/>
                               <w:text/>
                             </w:sdtPr>
+                            <w:sdtEndPr/>
                             <w:sdtContent>
                               <w:p>
                                 <w:pPr>
@@ -365,19 +355,7 @@
                                   <w:rPr>
                                     <w:color w:val="FFFFFF" w:themeColor="background1"/>
                                   </w:rPr>
-                                  <w:t>Conor West,</w:t>
-                                </w:r>
-                                <w:r>
-                                  <w:rPr>
-                                    <w:color w:val="FFFFFF" w:themeColor="background1"/>
-                                  </w:rPr>
-                                  <w:t xml:space="preserve"> </w:t>
-                                </w:r>
-                                <w:r>
-                                  <w:rPr>
-                                    <w:color w:val="FFFFFF" w:themeColor="background1"/>
-                                  </w:rPr>
-                                  <w:t>Kaleb Cowie, Ryan Hubbard</w:t>
+                                  <w:t>Conor West, Kaleb Cowie, Ryan Hubbard</w:t>
                                 </w:r>
                               </w:p>
                             </w:sdtContent>
@@ -606,16 +584,7 @@
     </w:p>
     <w:p>
       <w:r>
-        <w:t xml:space="preserve">We looked at existing automated systems in the real world and noted that they did not </w:t>
-      </w:r>
-      <w:r>
-        <w:t>eliminate</w:t>
-      </w:r>
-      <w:r>
-        <w:t xml:space="preserve"> humans from the workplace in even the most heavily automated </w:t>
-      </w:r>
-      <w:r>
-        <w:t>workplaces.</w:t>
+        <w:t>We looked at existing automated systems in the real world and noted that they did not eliminate humans from the workplace in even the most heavily automated workplaces.</w:t>
       </w:r>
     </w:p>
     <w:p>
@@ -974,9 +943,14 @@
       </w:pPr>
     </w:p>
     <w:p>
-      <w:pPr>
-        <w:pStyle w:val="Heading1"/>
-      </w:pPr>
+      <w:r>
+        <w:t>Our code is stored in a repository:</w:t>
+      </w:r>
+    </w:p>
+    <w:p>
+      <w:r>
+        <w:t>https://github.com/westcl4/norfolk-and-chance</w:t>
+      </w:r>
     </w:p>
     <w:p>
       <w:pPr>
@@ -1246,7 +1220,7 @@
 </file>
 
 <file path=word/numbering.xml><?xml version="1.0" encoding="utf-8"?>
-<w:numbering xmlns:wpc="http://schemas.microsoft.com/office/word/2010/wordprocessingCanvas" xmlns:cx="http://schemas.microsoft.com/office/drawing/2014/chartex" xmlns:cx1="http://schemas.microsoft.com/office/drawing/2015/9/8/chartex" xmlns:cx2="http://schemas.microsoft.com/office/drawing/2015/10/21/chartex" xmlns:cx3="http://schemas.microsoft.com/office/drawing/2016/5/9/chartex" xmlns:cx4="http://schemas.microsoft.com/office/drawing/2016/5/10/chartex" xmlns:cx5="http://schemas.microsoft.com/office/drawing/2016/5/11/chartex" xmlns:cx6="http://schemas.microsoft.com/office/drawing/2016/5/12/chartex" xmlns:cx7="http://schemas.microsoft.com/office/drawing/2016/5/13/chartex" xmlns:cx8="http://schemas.microsoft.com/office/drawing/2016/5/14/chartex" xmlns:mc="http://schemas.openxmlformats.org/markup-compatibility/2006" xmlns:aink="http://schemas.microsoft.com/office/drawing/2016/ink" xmlns:am3d="http://schemas.microsoft.com/office/drawing/2017/model3d" xmlns:o="urn:schemas-microsoft-com:office:office" xmlns:r="http://schemas.openxmlformats.org/officeDocument/2006/relationships" xmlns:m="http://schemas.openxmlformats.org/officeDocument/2006/math" xmlns:v="urn:schemas-microsoft-com:vml" xmlns:wp14="http://schemas.microsoft.com/office/word/2010/wordprocessingDrawing" xmlns:wp="http://schemas.openxmlformats.org/drawingml/2006/wordprocessingDrawing" xmlns:w10="urn:schemas-microsoft-com:office:word" xmlns:w="http://schemas.openxmlformats.org/wordprocessingml/2006/main" xmlns:w14="http://schemas.microsoft.com/office/word/2010/wordml" xmlns:w15="http://schemas.microsoft.com/office/word/2012/wordml" xmlns:w16cex="http://schemas.microsoft.com/office/word/2018/wordml/cex" xmlns:w16cid="http://schemas.microsoft.com/office/word/2016/wordml/cid" xmlns:w16="http://schemas.microsoft.com/office/word/2018/wordml" xmlns:w16sdtdh="http://schemas.microsoft.com/office/word/2020/wordml/sdtdatahash" xmlns:w16se="http://schemas.microsoft.com/office/word/2015/wordml/symex" xmlns:wpg="http://schemas.microsoft.com/office/word/2010/wordprocessingGroup" xmlns:wpi="http://schemas.microsoft.com/office/word/2010/wordprocessingInk" xmlns:wne="http://schemas.microsoft.com/office/word/2006/wordml" xmlns:wps="http://schemas.microsoft.com/office/word/2010/wordprocessingShape" mc:Ignorable="w14 w15 w16se w16cid w16 w16cex w16sdtdh wp14">
+<w:numbering xmlns:wpc="http://schemas.microsoft.com/office/word/2010/wordprocessingCanvas" xmlns:cx="http://schemas.microsoft.com/office/drawing/2014/chartex" xmlns:cx1="http://schemas.microsoft.com/office/drawing/2015/9/8/chartex" xmlns:cx2="http://schemas.microsoft.com/office/drawing/2015/10/21/chartex" xmlns:cx3="http://schemas.microsoft.com/office/drawing/2016/5/9/chartex" xmlns:cx4="http://schemas.microsoft.com/office/drawing/2016/5/10/chartex" xmlns:cx5="http://schemas.microsoft.com/office/drawing/2016/5/11/chartex" xmlns:cx6="http://schemas.microsoft.com/office/drawing/2016/5/12/chartex" xmlns:cx7="http://schemas.microsoft.com/office/drawing/2016/5/13/chartex" xmlns:cx8="http://schemas.microsoft.com/office/drawing/2016/5/14/chartex" xmlns:mc="http://schemas.openxmlformats.org/markup-compatibility/2006" xmlns:aink="http://schemas.microsoft.com/office/drawing/2016/ink" xmlns:am3d="http://schemas.microsoft.com/office/drawing/2017/model3d" xmlns:o="urn:schemas-microsoft-com:office:office" xmlns:r="http://schemas.openxmlformats.org/officeDocument/2006/relationships" xmlns:m="http://schemas.openxmlformats.org/officeDocument/2006/math" xmlns:v="urn:schemas-microsoft-com:vml" xmlns:wp14="http://schemas.microsoft.com/office/word/2010/wordprocessingDrawing" xmlns:wp="http://schemas.openxmlformats.org/drawingml/2006/wordprocessingDrawing" xmlns:w10="urn:schemas-microsoft-com:office:word" xmlns:w="http://schemas.openxmlformats.org/wordprocessingml/2006/main" xmlns:w14="http://schemas.microsoft.com/office/word/2010/wordml" xmlns:w15="http://schemas.microsoft.com/office/word/2012/wordml" xmlns:w16cex="http://schemas.microsoft.com/office/word/2018/wordml/cex" xmlns:w16cid="http://schemas.microsoft.com/office/word/2016/wordml/cid" xmlns:w16="http://schemas.microsoft.com/office/word/2018/wordml" xmlns:w16se="http://schemas.microsoft.com/office/word/2015/wordml/symex" xmlns:wpg="http://schemas.microsoft.com/office/word/2010/wordprocessingGroup" xmlns:wpi="http://schemas.microsoft.com/office/word/2010/wordprocessingInk" xmlns:wne="http://schemas.microsoft.com/office/word/2006/wordml" xmlns:wps="http://schemas.microsoft.com/office/word/2010/wordprocessingShape" mc:Ignorable="w14 w15 w16se w16cid w16 w16cex wp14">
   <w:abstractNum w:abstractNumId="0" w15:restartNumberingAfterBreak="0">
     <w:nsid w:val="07805752"/>
     <w:multiLevelType w:val="hybridMultilevel"/>
@@ -1483,7 +1457,7 @@
 </file>
 
 <file path=word/styles.xml><?xml version="1.0" encoding="utf-8"?>
-<w:styles xmlns:mc="http://schemas.openxmlformats.org/markup-compatibility/2006" xmlns:r="http://schemas.openxmlformats.org/officeDocument/2006/relationships" xmlns:w="http://schemas.openxmlformats.org/wordprocessingml/2006/main" xmlns:w14="http://schemas.microsoft.com/office/word/2010/wordml" xmlns:w15="http://schemas.microsoft.com/office/word/2012/wordml" xmlns:w16cex="http://schemas.microsoft.com/office/word/2018/wordml/cex" xmlns:w16cid="http://schemas.microsoft.com/office/word/2016/wordml/cid" xmlns:w16="http://schemas.microsoft.com/office/word/2018/wordml" xmlns:w16sdtdh="http://schemas.microsoft.com/office/word/2020/wordml/sdtdatahash" xmlns:w16se="http://schemas.microsoft.com/office/word/2015/wordml/symex" mc:Ignorable="w14 w15 w16se w16cid w16 w16cex w16sdtdh">
+<w:styles xmlns:mc="http://schemas.openxmlformats.org/markup-compatibility/2006" xmlns:r="http://schemas.openxmlformats.org/officeDocument/2006/relationships" xmlns:w="http://schemas.openxmlformats.org/wordprocessingml/2006/main" xmlns:w14="http://schemas.microsoft.com/office/word/2010/wordml" xmlns:w15="http://schemas.microsoft.com/office/word/2012/wordml" xmlns:w16cex="http://schemas.microsoft.com/office/word/2018/wordml/cex" xmlns:w16cid="http://schemas.microsoft.com/office/word/2016/wordml/cid" xmlns:w16="http://schemas.microsoft.com/office/word/2018/wordml" xmlns:w16se="http://schemas.microsoft.com/office/word/2015/wordml/symex" mc:Ignorable="w14 w15 w16se w16cid w16 w16cex">
   <w:docDefaults>
     <w:rPrDefault>
       <w:rPr>
@@ -2352,25 +2326,6 @@
 </file>
 
 <file path=customXml/item1.xml><?xml version="1.0" encoding="utf-8"?>
-<?mso-contentType ?>
-<FormTemplates xmlns="http://schemas.microsoft.com/sharepoint/v3/contenttype/forms">
-  <Display>DocumentLibraryForm</Display>
-  <Edit>DocumentLibraryForm</Edit>
-  <New>DocumentLibraryForm</New>
-</FormTemplates>
-</file>
-
-<file path=customXml/item2.xml><?xml version="1.0" encoding="utf-8"?>
-<p:properties xmlns:p="http://schemas.microsoft.com/office/2006/metadata/properties" xmlns:xsi="http://www.w3.org/2001/XMLSchema-instance" xmlns:pc="http://schemas.microsoft.com/office/infopath/2007/PartnerControls">
-  <documentManagement/>
-</p:properties>
-</file>
-
-<file path=customXml/item3.xml><?xml version="1.0" encoding="utf-8"?>
-<b:Sources xmlns:b="http://schemas.openxmlformats.org/officeDocument/2006/bibliography" xmlns="http://schemas.openxmlformats.org/officeDocument/2006/bibliography" SelectedStyle="\APASixthEditionOfficeOnline.xsl" StyleName="APA" Version="6"/>
-</file>
-
-<file path=customXml/item4.xml><?xml version="1.0" encoding="utf-8"?>
 <ct:contentTypeSchema xmlns:ct="http://schemas.microsoft.com/office/2006/metadata/contentType" xmlns:ma="http://schemas.microsoft.com/office/2006/metadata/properties/metaAttributes" ct:_="" ma:_="" ma:contentTypeName="Document" ma:contentTypeID="0x0101004CEDEA46134C3E40B0721E0D0320837F" ma:contentTypeVersion="6" ma:contentTypeDescription="Create a new document." ma:contentTypeScope="" ma:versionID="3ccfe6aaefac1d72423789c17dee4e7d">
   <xsd:schema xmlns:xsd="http://www.w3.org/2001/XMLSchema" xmlns:xs="http://www.w3.org/2001/XMLSchema" xmlns:p="http://schemas.microsoft.com/office/2006/metadata/properties" xmlns:ns2="cf6cf635-636e-458c-ad07-29c7054ae56a" targetNamespace="http://schemas.microsoft.com/office/2006/metadata/properties" ma:root="true" ma:fieldsID="b683abfe011ad330fab29c6c13dfaa2e" ns2:_="">
     <xsd:import namespace="cf6cf635-636e-458c-ad07-29c7054ae56a"/>
@@ -2528,32 +2483,26 @@
 </ct:contentTypeSchema>
 </file>
 
-<file path=customXml/itemProps1.xml><?xml version="1.0" encoding="utf-8"?>
-<ds:datastoreItem xmlns:ds="http://schemas.openxmlformats.org/officeDocument/2006/customXml" ds:itemID="{3719C3E3-9FF1-46D2-B7D8-9CE6FC9A6D5C}">
-  <ds:schemaRefs>
-    <ds:schemaRef ds:uri="http://schemas.microsoft.com/sharepoint/v3/contenttype/forms"/>
-  </ds:schemaRefs>
-</ds:datastoreItem>
+<file path=customXml/item2.xml><?xml version="1.0" encoding="utf-8"?>
+<b:Sources xmlns:b="http://schemas.openxmlformats.org/officeDocument/2006/bibliography" xmlns="http://schemas.openxmlformats.org/officeDocument/2006/bibliography" SelectedStyle="\APASixthEditionOfficeOnline.xsl" StyleName="APA" Version="6"/>
 </file>
 
-<file path=customXml/itemProps2.xml><?xml version="1.0" encoding="utf-8"?>
-<ds:datastoreItem xmlns:ds="http://schemas.openxmlformats.org/officeDocument/2006/customXml" ds:itemID="{C795B40E-46AF-4DE8-8399-389F476711F2}">
-  <ds:schemaRefs>
-    <ds:schemaRef ds:uri="http://schemas.microsoft.com/office/2006/metadata/properties"/>
-    <ds:schemaRef ds:uri="http://schemas.microsoft.com/office/infopath/2007/PartnerControls"/>
-  </ds:schemaRefs>
-</ds:datastoreItem>
+<file path=customXml/item3.xml><?xml version="1.0" encoding="utf-8"?>
+<p:properties xmlns:p="http://schemas.microsoft.com/office/2006/metadata/properties" xmlns:xsi="http://www.w3.org/2001/XMLSchema-instance" xmlns:pc="http://schemas.microsoft.com/office/infopath/2007/PartnerControls">
+  <documentManagement/>
+</p:properties>
 </file>
 
-<file path=customXml/itemProps3.xml><?xml version="1.0" encoding="utf-8"?>
-<ds:datastoreItem xmlns:ds="http://schemas.openxmlformats.org/officeDocument/2006/customXml" ds:itemID="{5616D46B-BE27-42D2-A18A-60BF4CB78FFC}">
-  <ds:schemaRefs>
-    <ds:schemaRef ds:uri="http://schemas.openxmlformats.org/officeDocument/2006/bibliography"/>
-  </ds:schemaRefs>
-</ds:datastoreItem>
+<file path=customXml/item4.xml><?xml version="1.0" encoding="utf-8"?>
+<?mso-contentType ?>
+<FormTemplates xmlns="http://schemas.microsoft.com/sharepoint/v3/contenttype/forms">
+  <Display>DocumentLibraryForm</Display>
+  <Edit>DocumentLibraryForm</Edit>
+  <New>DocumentLibraryForm</New>
+</FormTemplates>
 </file>
 
-<file path=customXml/itemProps4.xml><?xml version="1.0" encoding="utf-8"?>
+<file path=customXml/itemProps1.xml><?xml version="1.0" encoding="utf-8"?>
 <ds:datastoreItem xmlns:ds="http://schemas.openxmlformats.org/officeDocument/2006/customXml" ds:itemID="{40BDA22E-ABBB-4E76-90FF-218D87E16FD8}">
   <ds:schemaRefs>
     <ds:schemaRef ds:uri="http://schemas.microsoft.com/office/2006/metadata/contentType"/>
@@ -2569,4 +2518,29 @@
     <ds:schemaRef ds:uri="http://schemas.microsoft.com/internal/obd"/>
   </ds:schemaRefs>
 </ds:datastoreItem>
+</file>
+
+<file path=customXml/itemProps2.xml><?xml version="1.0" encoding="utf-8"?>
+<ds:datastoreItem xmlns:ds="http://schemas.openxmlformats.org/officeDocument/2006/customXml" ds:itemID="{5616D46B-BE27-42D2-A18A-60BF4CB78FFC}">
+  <ds:schemaRefs>
+    <ds:schemaRef ds:uri="http://schemas.openxmlformats.org/officeDocument/2006/bibliography"/>
+  </ds:schemaRefs>
+</ds:datastoreItem>
+</file>
+
+<file path=customXml/itemProps3.xml><?xml version="1.0" encoding="utf-8"?>
+<ds:datastoreItem xmlns:ds="http://schemas.openxmlformats.org/officeDocument/2006/customXml" ds:itemID="{C795B40E-46AF-4DE8-8399-389F476711F2}">
+  <ds:schemaRefs>
+    <ds:schemaRef ds:uri="http://schemas.microsoft.com/office/2006/metadata/properties"/>
+    <ds:schemaRef ds:uri="http://schemas.microsoft.com/office/infopath/2007/PartnerControls"/>
+  </ds:schemaRefs>
+</ds:datastoreItem>
+</file>
+
+<file path=customXml/itemProps4.xml><?xml version="1.0" encoding="utf-8"?>
+<ds:datastoreItem xmlns:ds="http://schemas.openxmlformats.org/officeDocument/2006/customXml" ds:itemID="{3719C3E3-9FF1-46D2-B7D8-9CE6FC9A6D5C}">
+  <ds:schemaRefs>
+    <ds:schemaRef ds:uri="http://schemas.microsoft.com/sharepoint/v3/contenttype/forms"/>
+  </ds:schemaRefs>
+</ds:datastoreItem>
 </file>